--- a/semestralka/Dokumentace.docx
+++ b/semestralka/Dokumentace.docx
@@ -215,22 +215,12 @@
     </w:p>
     <w:p>
       <w:pPr>
-        <w:jc w:val="both"/>
-        <w:rPr>
-          <w:sz w:val="24"/>
-          <w:szCs w:val="24"/>
-          <w:lang w:val="cs-CZ"/>
-        </w:rPr>
-      </w:pPr>
-      <w:r>
-        <w:rPr>
-          <w:sz w:val="24"/>
-          <w:szCs w:val="24"/>
-          <w:lang w:val="cs-CZ"/>
-        </w:rPr>
-        <w:t>Pro vzhled stránek jsem převážně využil framework „</w:t>
-      </w:r>
-      <w:proofErr w:type="spellStart"/>
+        <w:rPr>
+          <w:sz w:val="24"/>
+          <w:szCs w:val="24"/>
+          <w:lang w:val="cs-CZ"/>
+        </w:rPr>
+      </w:pPr>
       <w:r>
         <w:rPr>
           <w:b/>
@@ -239,36 +229,16 @@
           <w:szCs w:val="24"/>
           <w:lang w:val="cs-CZ"/>
         </w:rPr>
-        <w:t>Bootstrap</w:t>
-      </w:r>
-      <w:proofErr w:type="spellEnd"/>
-      <w:r>
-        <w:rPr>
-          <w:sz w:val="24"/>
-          <w:szCs w:val="24"/>
-          <w:lang w:val="cs-CZ"/>
-        </w:rPr>
-        <w:t xml:space="preserve">“ a využil jsem ho na všech stránkách. </w:t>
-      </w:r>
-    </w:p>
-    <w:p>
-      <w:pPr>
-        <w:jc w:val="both"/>
-        <w:rPr>
-          <w:sz w:val="24"/>
-          <w:szCs w:val="24"/>
-          <w:lang w:val="cs-CZ"/>
-        </w:rPr>
-      </w:pPr>
-      <w:r>
-        <w:rPr>
-          <w:sz w:val="24"/>
-          <w:szCs w:val="24"/>
-          <w:lang w:val="cs-CZ"/>
-        </w:rPr>
-        <w:t>Jako další technologii jsem využil framework pro JavaScript „</w:t>
-      </w:r>
-      <w:proofErr w:type="spellStart"/>
+        <w:t>HTML</w:t>
+      </w:r>
+      <w:r>
+        <w:rPr>
+          <w:sz w:val="24"/>
+          <w:szCs w:val="24"/>
+          <w:lang w:val="cs-CZ"/>
+        </w:rPr>
+        <w:t xml:space="preserve">, </w:t>
+      </w:r>
       <w:r>
         <w:rPr>
           <w:b/>
@@ -277,36 +247,16 @@
           <w:szCs w:val="24"/>
           <w:lang w:val="cs-CZ"/>
         </w:rPr>
-        <w:t>jQuery</w:t>
-      </w:r>
-      <w:proofErr w:type="spellEnd"/>
-      <w:r>
-        <w:rPr>
-          <w:sz w:val="24"/>
-          <w:szCs w:val="24"/>
-          <w:lang w:val="cs-CZ"/>
-        </w:rPr>
-        <w:t>“, který jsem využil v mých JavaScript souborech. Jeden soubor se stará o funkci nákupního vozíku a druhý se stará o správné vypisování objednávek pro zaměstnance.</w:t>
-      </w:r>
-    </w:p>
-    <w:p>
-      <w:pPr>
-        <w:jc w:val="both"/>
-        <w:rPr>
-          <w:sz w:val="24"/>
-          <w:szCs w:val="24"/>
-          <w:lang w:val="cs-CZ"/>
-        </w:rPr>
-      </w:pPr>
-      <w:r>
-        <w:rPr>
-          <w:sz w:val="24"/>
-          <w:szCs w:val="24"/>
-          <w:lang w:val="cs-CZ"/>
-        </w:rPr>
-        <w:t>Použil jsem také knihovnu „</w:t>
-      </w:r>
-      <w:proofErr w:type="spellStart"/>
+        <w:t>CSS</w:t>
+      </w:r>
+      <w:r>
+        <w:rPr>
+          <w:sz w:val="24"/>
+          <w:szCs w:val="24"/>
+          <w:lang w:val="cs-CZ"/>
+        </w:rPr>
+        <w:t xml:space="preserve">, </w:t>
+      </w:r>
       <w:r>
         <w:rPr>
           <w:b/>
@@ -315,52 +265,80 @@
           <w:szCs w:val="24"/>
           <w:lang w:val="cs-CZ"/>
         </w:rPr>
-        <w:t>SweetAlert</w:t>
-      </w:r>
-      <w:proofErr w:type="spellEnd"/>
-      <w:r>
-        <w:rPr>
-          <w:sz w:val="24"/>
-          <w:szCs w:val="24"/>
-          <w:lang w:val="cs-CZ"/>
-        </w:rPr>
-        <w:t xml:space="preserve">“. Je to </w:t>
-      </w:r>
-      <w:proofErr w:type="spellStart"/>
-      <w:r>
-        <w:rPr>
-          <w:sz w:val="24"/>
-          <w:szCs w:val="24"/>
-          <w:lang w:val="cs-CZ"/>
-        </w:rPr>
-        <w:t>JavaScriptová</w:t>
-      </w:r>
-      <w:proofErr w:type="spellEnd"/>
-      <w:r>
-        <w:rPr>
-          <w:sz w:val="24"/>
-          <w:szCs w:val="24"/>
-          <w:lang w:val="cs-CZ"/>
-        </w:rPr>
-        <w:t xml:space="preserve"> knihovna, která z „normálních“ </w:t>
-      </w:r>
-      <w:proofErr w:type="spellStart"/>
-      <w:r>
-        <w:rPr>
-          <w:sz w:val="24"/>
-          <w:szCs w:val="24"/>
-          <w:lang w:val="cs-CZ"/>
-        </w:rPr>
-        <w:t>alertů</w:t>
-      </w:r>
-      <w:proofErr w:type="spellEnd"/>
-      <w:r>
-        <w:rPr>
-          <w:sz w:val="24"/>
-          <w:szCs w:val="24"/>
-          <w:lang w:val="cs-CZ"/>
-        </w:rPr>
-        <w:t xml:space="preserve"> dělá hezké a modifikovatelné aletry. Tyto aletry jsem využil při interakci s uživatelem. To znamená u registrace, přihlášení a rezervaci lodí. </w:t>
+        <w:t>PHP</w:t>
+      </w:r>
+      <w:r>
+        <w:rPr>
+          <w:sz w:val="24"/>
+          <w:szCs w:val="24"/>
+          <w:lang w:val="cs-CZ"/>
+        </w:rPr>
+        <w:t xml:space="preserve"> -&gt; standartně použité jazyky pro celou webovou aplikaci. HTML a CSS pro vzhled webu a PHP pro webové funkce (</w:t>
+      </w:r>
+      <w:proofErr w:type="spellStart"/>
+      <w:r>
+        <w:rPr>
+          <w:sz w:val="24"/>
+          <w:szCs w:val="24"/>
+          <w:lang w:val="cs-CZ"/>
+        </w:rPr>
+        <w:t>backend</w:t>
+      </w:r>
+      <w:proofErr w:type="spellEnd"/>
+      <w:r>
+        <w:rPr>
+          <w:sz w:val="24"/>
+          <w:szCs w:val="24"/>
+          <w:lang w:val="cs-CZ"/>
+        </w:rPr>
+        <w:t>).</w:t>
+      </w:r>
+    </w:p>
+    <w:p>
+      <w:pPr>
+        <w:pStyle w:val="Nadpis2"/>
+      </w:pPr>
+      <w:proofErr w:type="spellStart"/>
+      <w:r>
+        <w:t>Dále</w:t>
+      </w:r>
+      <w:proofErr w:type="spellEnd"/>
+      <w:r>
+        <w:t xml:space="preserve"> </w:t>
+      </w:r>
+      <w:proofErr w:type="spellStart"/>
+      <w:r>
+        <w:t>použité</w:t>
+      </w:r>
+      <w:proofErr w:type="spellEnd"/>
+      <w:r>
+        <w:t xml:space="preserve"> „</w:t>
+      </w:r>
+      <w:proofErr w:type="spellStart"/>
+      <w:proofErr w:type="gramStart"/>
+      <w:r>
+        <w:t>cizí</w:t>
+      </w:r>
+      <w:proofErr w:type="spellEnd"/>
+      <w:r>
+        <w:t xml:space="preserve">“ </w:t>
+      </w:r>
+      <w:proofErr w:type="spellStart"/>
+      <w:r>
+        <w:t>frameworky</w:t>
+      </w:r>
+      <w:proofErr w:type="spellEnd"/>
+      <w:proofErr w:type="gramEnd"/>
+      <w:r>
+        <w:t>/</w:t>
+      </w:r>
+      <w:proofErr w:type="spellStart"/>
+      <w:r>
+        <w:t>knihovny</w:t>
+      </w:r>
+      <w:proofErr w:type="spellEnd"/>
+      <w:r>
+        <w:t>:</w:t>
       </w:r>
     </w:p>
     <w:p>
@@ -378,8 +356,9 @@
           <w:szCs w:val="24"/>
           <w:lang w:val="cs-CZ"/>
         </w:rPr>
-        <w:t>A také jsem využil dvě ikonky z knihovny „</w:t>
-      </w:r>
+        <w:t>Pro vzhled stránek jsem převážně využil framework „</w:t>
+      </w:r>
+      <w:proofErr w:type="spellStart"/>
       <w:r>
         <w:rPr>
           <w:b/>
@@ -388,7 +367,34 @@
           <w:szCs w:val="24"/>
           <w:lang w:val="cs-CZ"/>
         </w:rPr>
-        <w:t xml:space="preserve">Font </w:t>
+        <w:t>Bootstrap</w:t>
+      </w:r>
+      <w:proofErr w:type="spellEnd"/>
+      <w:r>
+        <w:rPr>
+          <w:sz w:val="24"/>
+          <w:szCs w:val="24"/>
+          <w:lang w:val="cs-CZ"/>
+        </w:rPr>
+        <w:t xml:space="preserve">“ a využil jsem ho na všech stránkách. </w:t>
+      </w:r>
+    </w:p>
+    <w:p>
+      <w:pPr>
+        <w:jc w:val="both"/>
+        <w:rPr>
+          <w:sz w:val="24"/>
+          <w:szCs w:val="24"/>
+          <w:lang w:val="cs-CZ"/>
+        </w:rPr>
+      </w:pPr>
+      <w:r>
+        <w:rPr>
+          <w:sz w:val="24"/>
+          <w:szCs w:val="24"/>
+          <w:lang w:val="cs-CZ"/>
+        </w:rPr>
+        <w:t>Jako další technologii jsem využil framework pro JavaScript „</w:t>
       </w:r>
       <w:proofErr w:type="spellStart"/>
       <w:r>
@@ -399,6 +405,128 @@
           <w:szCs w:val="24"/>
           <w:lang w:val="cs-CZ"/>
         </w:rPr>
+        <w:t>jQuery</w:t>
+      </w:r>
+      <w:proofErr w:type="spellEnd"/>
+      <w:r>
+        <w:rPr>
+          <w:sz w:val="24"/>
+          <w:szCs w:val="24"/>
+          <w:lang w:val="cs-CZ"/>
+        </w:rPr>
+        <w:t>“, který jsem využil v mých JavaScript souborech. Jeden soubor se stará o funkci nákupního vozíku a druhý se stará o správné vypisování objednávek pro zaměstnance.</w:t>
+      </w:r>
+    </w:p>
+    <w:p>
+      <w:pPr>
+        <w:jc w:val="both"/>
+        <w:rPr>
+          <w:sz w:val="24"/>
+          <w:szCs w:val="24"/>
+          <w:lang w:val="cs-CZ"/>
+        </w:rPr>
+      </w:pPr>
+      <w:r>
+        <w:rPr>
+          <w:sz w:val="24"/>
+          <w:szCs w:val="24"/>
+          <w:lang w:val="cs-CZ"/>
+        </w:rPr>
+        <w:t>Použil jsem také knihovnu „</w:t>
+      </w:r>
+      <w:proofErr w:type="spellStart"/>
+      <w:r>
+        <w:rPr>
+          <w:b/>
+          <w:bCs/>
+          <w:sz w:val="24"/>
+          <w:szCs w:val="24"/>
+          <w:lang w:val="cs-CZ"/>
+        </w:rPr>
+        <w:t>SweetAlert</w:t>
+      </w:r>
+      <w:proofErr w:type="spellEnd"/>
+      <w:r>
+        <w:rPr>
+          <w:sz w:val="24"/>
+          <w:szCs w:val="24"/>
+          <w:lang w:val="cs-CZ"/>
+        </w:rPr>
+        <w:t xml:space="preserve">“. Je to </w:t>
+      </w:r>
+      <w:proofErr w:type="spellStart"/>
+      <w:r>
+        <w:rPr>
+          <w:sz w:val="24"/>
+          <w:szCs w:val="24"/>
+          <w:lang w:val="cs-CZ"/>
+        </w:rPr>
+        <w:t>JavaScriptová</w:t>
+      </w:r>
+      <w:proofErr w:type="spellEnd"/>
+      <w:r>
+        <w:rPr>
+          <w:sz w:val="24"/>
+          <w:szCs w:val="24"/>
+          <w:lang w:val="cs-CZ"/>
+        </w:rPr>
+        <w:t xml:space="preserve"> knihovna, která z „normálních“ </w:t>
+      </w:r>
+      <w:proofErr w:type="spellStart"/>
+      <w:r>
+        <w:rPr>
+          <w:sz w:val="24"/>
+          <w:szCs w:val="24"/>
+          <w:lang w:val="cs-CZ"/>
+        </w:rPr>
+        <w:t>alertů</w:t>
+      </w:r>
+      <w:proofErr w:type="spellEnd"/>
+      <w:r>
+        <w:rPr>
+          <w:sz w:val="24"/>
+          <w:szCs w:val="24"/>
+          <w:lang w:val="cs-CZ"/>
+        </w:rPr>
+        <w:t xml:space="preserve"> dělá hezké a modifikovatelné aletry. Tyto aletry jsem využil při interakci s uživatelem. To znamená u registrace, přihlášení a rezervaci lodí. </w:t>
+      </w:r>
+    </w:p>
+    <w:p>
+      <w:pPr>
+        <w:jc w:val="both"/>
+        <w:rPr>
+          <w:sz w:val="24"/>
+          <w:szCs w:val="24"/>
+          <w:lang w:val="cs-CZ"/>
+        </w:rPr>
+      </w:pPr>
+      <w:r>
+        <w:rPr>
+          <w:sz w:val="24"/>
+          <w:szCs w:val="24"/>
+          <w:lang w:val="cs-CZ"/>
+        </w:rPr>
+        <w:t>A také jsem využil dvě ikonky z knihovny „</w:t>
+      </w:r>
+      <w:r>
+        <w:rPr>
+          <w:b/>
+          <w:bCs/>
+          <w:sz w:val="24"/>
+          <w:szCs w:val="24"/>
+          <w:lang w:val="cs-CZ"/>
+        </w:rPr>
+        <w:t xml:space="preserve">Font </w:t>
+      </w:r>
+      <w:proofErr w:type="spellStart"/>
+      <w:r>
+        <w:rPr>
+          <w:b/>
+          <w:bCs/>
+          <w:sz w:val="24"/>
+          <w:szCs w:val="24"/>
+          <w:lang w:val="cs-CZ"/>
+        </w:rPr>
         <w:t>Awesome</w:t>
       </w:r>
       <w:proofErr w:type="spellEnd"/>
@@ -450,6 +578,7 @@
       </w:pPr>
       <w:r>
         <w:rPr>
+          <w:noProof/>
           <w:sz w:val="24"/>
           <w:szCs w:val="24"/>
           <w:lang w:val="cs-CZ"/>
@@ -1280,6 +1409,8 @@
       <w:pPr>
         <w:jc w:val="both"/>
         <w:rPr>
+          <w:sz w:val="24"/>
+          <w:szCs w:val="24"/>
           <w:lang w:val="cs-CZ"/>
         </w:rPr>
       </w:pPr>
@@ -1416,6 +1547,65 @@
           <w:lang w:val="cs-CZ"/>
         </w:rPr>
         <w:t>.</w:t>
+      </w:r>
+    </w:p>
+    <w:p>
+      <w:pPr>
+        <w:jc w:val="both"/>
+        <w:rPr>
+          <w:sz w:val="24"/>
+          <w:szCs w:val="24"/>
+          <w:lang w:val="cs-CZ"/>
+        </w:rPr>
+      </w:pPr>
+    </w:p>
+    <w:p>
+      <w:pPr>
+        <w:pStyle w:val="Nadpis1"/>
+        <w:rPr>
+          <w:lang w:val="cs-CZ"/>
+        </w:rPr>
+      </w:pPr>
+      <w:r>
+        <w:rPr>
+          <w:lang w:val="cs-CZ"/>
+        </w:rPr>
+        <w:t>Závěr</w:t>
+      </w:r>
+    </w:p>
+    <w:p>
+      <w:pPr>
+        <w:rPr>
+          <w:sz w:val="24"/>
+          <w:szCs w:val="24"/>
+          <w:lang w:val="cs-CZ"/>
+        </w:rPr>
+      </w:pPr>
+      <w:r>
+        <w:rPr>
+          <w:sz w:val="24"/>
+          <w:szCs w:val="24"/>
+          <w:lang w:val="cs-CZ"/>
+        </w:rPr>
+        <w:t xml:space="preserve">Díky semestrální práci jsem si mohl v praxi vyzkoušet, </w:t>
+      </w:r>
+      <w:proofErr w:type="gramStart"/>
+      <w:r>
+        <w:rPr>
+          <w:sz w:val="24"/>
+          <w:szCs w:val="24"/>
+          <w:lang w:val="cs-CZ"/>
+        </w:rPr>
+        <w:t>to</w:t>
+      </w:r>
+      <w:proofErr w:type="gramEnd"/>
+      <w:r>
+        <w:rPr>
+          <w:sz w:val="24"/>
+          <w:szCs w:val="24"/>
+          <w:lang w:val="cs-CZ"/>
+        </w:rPr>
+        <w:t xml:space="preserve"> co jsem zkoušel po částech díky cvičením. V semestrální práci jsem si mohl vyzkoušet dost nových věcí a celkově to pro mě byla dobrá zkušenost. Se semestrální prací jsem spokojen.</w:t>
       </w:r>
     </w:p>
     <w:p>
@@ -1872,6 +2062,28 @@
       <w:szCs w:val="32"/>
     </w:rPr>
   </w:style>
+  <w:style w:type="paragraph" w:styleId="Nadpis2">
+    <w:name w:val="heading 2"/>
+    <w:basedOn w:val="Normln"/>
+    <w:next w:val="Normln"/>
+    <w:link w:val="Nadpis2Char"/>
+    <w:uiPriority w:val="9"/>
+    <w:unhideWhenUsed/>
+    <w:qFormat/>
+    <w:rsid w:val="00CC1AFF"/>
+    <w:pPr>
+      <w:keepNext/>
+      <w:keepLines/>
+      <w:spacing w:before="40" w:after="0"/>
+      <w:outlineLvl w:val="1"/>
+    </w:pPr>
+    <w:rPr>
+      <w:rFonts w:asciiTheme="majorHAnsi" w:eastAsiaTheme="majorEastAsia" w:hAnsiTheme="majorHAnsi" w:cstheme="majorBidi"/>
+      <w:color w:val="2F5496" w:themeColor="accent1" w:themeShade="BF"/>
+      <w:sz w:val="26"/>
+      <w:szCs w:val="26"/>
+    </w:rPr>
+  </w:style>
   <w:style w:type="character" w:default="1" w:styleId="Standardnpsmoodstavce">
     <w:name w:val="Default Paragraph Font"/>
     <w:uiPriority w:val="1"/>
@@ -1933,6 +2145,20 @@
       <w:color w:val="2F5496" w:themeColor="accent1" w:themeShade="BF"/>
       <w:sz w:val="32"/>
       <w:szCs w:val="32"/>
+      <w:lang w:val="en-GB"/>
+    </w:rPr>
+  </w:style>
+  <w:style w:type="character" w:customStyle="1" w:styleId="Nadpis2Char">
+    <w:name w:val="Nadpis 2 Char"/>
+    <w:basedOn w:val="Standardnpsmoodstavce"/>
+    <w:link w:val="Nadpis2"/>
+    <w:uiPriority w:val="9"/>
+    <w:rsid w:val="00CC1AFF"/>
+    <w:rPr>
+      <w:rFonts w:asciiTheme="majorHAnsi" w:eastAsiaTheme="majorEastAsia" w:hAnsiTheme="majorHAnsi" w:cstheme="majorBidi"/>
+      <w:color w:val="2F5496" w:themeColor="accent1" w:themeShade="BF"/>
+      <w:sz w:val="26"/>
+      <w:szCs w:val="26"/>
       <w:lang w:val="en-GB"/>
     </w:rPr>
   </w:style>
